--- a/lab6/Отчет по лабораторной работе №6.docx
+++ b/lab6/Отчет по лабораторной работе №6.docx
@@ -126,14 +126,7 @@
           <w:rFonts w:ascii="Times New Roman" w:eastAsia="Times New Roman" w:hAnsi="Times New Roman" w:cs="Times New Roman"/>
           <w:sz w:val="24"/>
         </w:rPr>
-        <w:t>Закрепление теоретического материала и практическое освоение основных методов и алгоритмов трехмерной визуализации. Реализация каркасной модели трехмерного объекта, трехмерных преобразований (масштабирование, перенос, вращение вокруг произвольной оси) и по</w:t>
-      </w:r>
-      <w:r>
-        <w:rPr>
-          <w:rFonts w:ascii="Times New Roman" w:eastAsia="Times New Roman" w:hAnsi="Times New Roman" w:cs="Times New Roman"/>
-          <w:sz w:val="24"/>
-        </w:rPr>
-        <w:t>строение ортографических проекций.</w:t>
+        <w:t>Закрепление теоретического материала и практическое освоение основных методов и алгоритмов трехмерной визуализации. Реализация каркасной модели трехмерного объекта, трехмерных преобразований (масштабирование, перенос, вращение вокруг произвольной оси) и построение ортографических проекций.</w:t>
       </w:r>
     </w:p>
     <w:p>
@@ -587,10 +580,7 @@
         <w:ind w:left="525" w:hanging="540"/>
       </w:pPr>
       <w:r>
-        <w:t>Перенос (Translation</w:t>
-      </w:r>
-      <w:r>
-        <w:t>)</w:t>
+        <w:t>Перенос (Translation)</w:t>
       </w:r>
     </w:p>
     <w:p>
@@ -1246,7 +1236,34 @@
           <w:sz w:val="20"/>
           <w:lang w:val="en-US"/>
         </w:rPr>
-        <w:t>R = | t·ax² + c      t·ax·ay - s·</w:t>
+        <w:t xml:space="preserve">R = | t·ax² + c      </w:t>
+      </w:r>
+      <w:proofErr w:type="spellStart"/>
+      <w:r>
+        <w:rPr>
+          <w:rFonts w:ascii="Courier New" w:eastAsia="Courier New" w:hAnsi="Courier New" w:cs="Courier New"/>
+          <w:sz w:val="20"/>
+          <w:lang w:val="en-US"/>
+        </w:rPr>
+        <w:t>t·ax·ay</w:t>
+      </w:r>
+      <w:proofErr w:type="spellEnd"/>
+      <w:r>
+        <w:rPr>
+          <w:rFonts w:ascii="Courier New" w:eastAsia="Courier New" w:hAnsi="Courier New" w:cs="Courier New"/>
+          <w:sz w:val="20"/>
+          <w:lang w:val="en-US"/>
+        </w:rPr>
+        <w:t xml:space="preserve"> - </w:t>
+      </w:r>
+      <w:proofErr w:type="spellStart"/>
+      <w:r>
+        <w:rPr>
+          <w:rFonts w:ascii="Courier New" w:eastAsia="Courier New" w:hAnsi="Courier New" w:cs="Courier New"/>
+          <w:sz w:val="20"/>
+          <w:lang w:val="en-US"/>
+        </w:rPr>
+        <w:t>s·</w:t>
       </w:r>
       <w:proofErr w:type="gramStart"/>
       <w:r>
@@ -1255,7 +1272,25 @@
           <w:sz w:val="20"/>
           <w:lang w:val="en-US"/>
         </w:rPr>
-        <w:t>az  t</w:t>
+        <w:t>az</w:t>
+      </w:r>
+      <w:proofErr w:type="spellEnd"/>
+      <w:r>
+        <w:rPr>
+          <w:rFonts w:ascii="Courier New" w:eastAsia="Courier New" w:hAnsi="Courier New" w:cs="Courier New"/>
+          <w:sz w:val="20"/>
+          <w:lang w:val="en-US"/>
+        </w:rPr>
+        <w:t xml:space="preserve">  </w:t>
+      </w:r>
+      <w:proofErr w:type="spellStart"/>
+      <w:r>
+        <w:rPr>
+          <w:rFonts w:ascii="Courier New" w:eastAsia="Courier New" w:hAnsi="Courier New" w:cs="Courier New"/>
+          <w:sz w:val="20"/>
+          <w:lang w:val="en-US"/>
+        </w:rPr>
+        <w:t>t</w:t>
       </w:r>
       <w:proofErr w:type="gramEnd"/>
       <w:r>
@@ -1264,7 +1299,34 @@
           <w:sz w:val="20"/>
           <w:lang w:val="en-US"/>
         </w:rPr>
-        <w:t>·ax·az + s·ay  0 |</w:t>
+        <w:t>·ax·az</w:t>
+      </w:r>
+      <w:proofErr w:type="spellEnd"/>
+      <w:r>
+        <w:rPr>
+          <w:rFonts w:ascii="Courier New" w:eastAsia="Courier New" w:hAnsi="Courier New" w:cs="Courier New"/>
+          <w:sz w:val="20"/>
+          <w:lang w:val="en-US"/>
+        </w:rPr>
+        <w:t xml:space="preserve"> + </w:t>
+      </w:r>
+      <w:proofErr w:type="spellStart"/>
+      <w:r>
+        <w:rPr>
+          <w:rFonts w:ascii="Courier New" w:eastAsia="Courier New" w:hAnsi="Courier New" w:cs="Courier New"/>
+          <w:sz w:val="20"/>
+          <w:lang w:val="en-US"/>
+        </w:rPr>
+        <w:t>s·ay</w:t>
+      </w:r>
+      <w:proofErr w:type="spellEnd"/>
+      <w:r>
+        <w:rPr>
+          <w:rFonts w:ascii="Courier New" w:eastAsia="Courier New" w:hAnsi="Courier New" w:cs="Courier New"/>
+          <w:sz w:val="20"/>
+          <w:lang w:val="en-US"/>
+        </w:rPr>
+        <w:t xml:space="preserve">  0 |</w:t>
       </w:r>
     </w:p>
     <w:p>
@@ -1287,7 +1349,34 @@
           <w:sz w:val="20"/>
           <w:lang w:val="en-US"/>
         </w:rPr>
-        <w:t xml:space="preserve">    | t·ax·ay + s·</w:t>
+        <w:t xml:space="preserve">    | </w:t>
+      </w:r>
+      <w:proofErr w:type="spellStart"/>
+      <w:r>
+        <w:rPr>
+          <w:rFonts w:ascii="Courier New" w:eastAsia="Courier New" w:hAnsi="Courier New" w:cs="Courier New"/>
+          <w:sz w:val="20"/>
+          <w:lang w:val="en-US"/>
+        </w:rPr>
+        <w:t>t·ax·ay</w:t>
+      </w:r>
+      <w:proofErr w:type="spellEnd"/>
+      <w:r>
+        <w:rPr>
+          <w:rFonts w:ascii="Courier New" w:eastAsia="Courier New" w:hAnsi="Courier New" w:cs="Courier New"/>
+          <w:sz w:val="20"/>
+          <w:lang w:val="en-US"/>
+        </w:rPr>
+        <w:t xml:space="preserve"> + </w:t>
+      </w:r>
+      <w:proofErr w:type="spellStart"/>
+      <w:r>
+        <w:rPr>
+          <w:rFonts w:ascii="Courier New" w:eastAsia="Courier New" w:hAnsi="Courier New" w:cs="Courier New"/>
+          <w:sz w:val="20"/>
+          <w:lang w:val="en-US"/>
+        </w:rPr>
+        <w:t>s·</w:t>
       </w:r>
       <w:proofErr w:type="gramStart"/>
       <w:r>
@@ -1296,7 +1385,16 @@
           <w:sz w:val="20"/>
           <w:lang w:val="en-US"/>
         </w:rPr>
-        <w:t>az  t</w:t>
+        <w:t>az</w:t>
+      </w:r>
+      <w:proofErr w:type="spellEnd"/>
+      <w:r>
+        <w:rPr>
+          <w:rFonts w:ascii="Courier New" w:eastAsia="Courier New" w:hAnsi="Courier New" w:cs="Courier New"/>
+          <w:sz w:val="20"/>
+          <w:lang w:val="en-US"/>
+        </w:rPr>
+        <w:t xml:space="preserve">  t</w:t>
       </w:r>
       <w:proofErr w:type="gramEnd"/>
       <w:r>
@@ -1305,7 +1403,43 @@
           <w:sz w:val="20"/>
           <w:lang w:val="en-US"/>
         </w:rPr>
-        <w:t>·ay² + c      t·ay·az - s·ax  0 |</w:t>
+        <w:t xml:space="preserve">·ay² + c      </w:t>
+      </w:r>
+      <w:proofErr w:type="spellStart"/>
+      <w:r>
+        <w:rPr>
+          <w:rFonts w:ascii="Courier New" w:eastAsia="Courier New" w:hAnsi="Courier New" w:cs="Courier New"/>
+          <w:sz w:val="20"/>
+          <w:lang w:val="en-US"/>
+        </w:rPr>
+        <w:t>t·ay·az</w:t>
+      </w:r>
+      <w:proofErr w:type="spellEnd"/>
+      <w:r>
+        <w:rPr>
+          <w:rFonts w:ascii="Courier New" w:eastAsia="Courier New" w:hAnsi="Courier New" w:cs="Courier New"/>
+          <w:sz w:val="20"/>
+          <w:lang w:val="en-US"/>
+        </w:rPr>
+        <w:t xml:space="preserve"> - </w:t>
+      </w:r>
+      <w:proofErr w:type="spellStart"/>
+      <w:r>
+        <w:rPr>
+          <w:rFonts w:ascii="Courier New" w:eastAsia="Courier New" w:hAnsi="Courier New" w:cs="Courier New"/>
+          <w:sz w:val="20"/>
+          <w:lang w:val="en-US"/>
+        </w:rPr>
+        <w:t>s·ax</w:t>
+      </w:r>
+      <w:proofErr w:type="spellEnd"/>
+      <w:r>
+        <w:rPr>
+          <w:rFonts w:ascii="Courier New" w:eastAsia="Courier New" w:hAnsi="Courier New" w:cs="Courier New"/>
+          <w:sz w:val="20"/>
+          <w:lang w:val="en-US"/>
+        </w:rPr>
+        <w:t xml:space="preserve">  0 |</w:t>
       </w:r>
     </w:p>
     <w:p>
@@ -1319,6 +1453,8 @@
         <w:spacing w:after="305"/>
         <w:ind w:left="235" w:right="1958" w:hanging="10"/>
         <w:rPr>
+          <w:rFonts w:ascii="Courier New" w:eastAsia="Courier New" w:hAnsi="Courier New" w:cs="Courier New"/>
+          <w:sz w:val="20"/>
           <w:lang w:val="en-US"/>
         </w:rPr>
       </w:pPr>
@@ -1328,7 +1464,34 @@
           <w:sz w:val="20"/>
           <w:lang w:val="en-US"/>
         </w:rPr>
-        <w:t xml:space="preserve">    | t·ax·az - s·</w:t>
+        <w:t xml:space="preserve">    | </w:t>
+      </w:r>
+      <w:proofErr w:type="spellStart"/>
+      <w:r>
+        <w:rPr>
+          <w:rFonts w:ascii="Courier New" w:eastAsia="Courier New" w:hAnsi="Courier New" w:cs="Courier New"/>
+          <w:sz w:val="20"/>
+          <w:lang w:val="en-US"/>
+        </w:rPr>
+        <w:t>t·ax·az</w:t>
+      </w:r>
+      <w:proofErr w:type="spellEnd"/>
+      <w:r>
+        <w:rPr>
+          <w:rFonts w:ascii="Courier New" w:eastAsia="Courier New" w:hAnsi="Courier New" w:cs="Courier New"/>
+          <w:sz w:val="20"/>
+          <w:lang w:val="en-US"/>
+        </w:rPr>
+        <w:t xml:space="preserve"> - </w:t>
+      </w:r>
+      <w:proofErr w:type="spellStart"/>
+      <w:r>
+        <w:rPr>
+          <w:rFonts w:ascii="Courier New" w:eastAsia="Courier New" w:hAnsi="Courier New" w:cs="Courier New"/>
+          <w:sz w:val="20"/>
+          <w:lang w:val="en-US"/>
+        </w:rPr>
+        <w:t>s·</w:t>
       </w:r>
       <w:proofErr w:type="gramStart"/>
       <w:r>
@@ -1337,7 +1500,25 @@
           <w:sz w:val="20"/>
           <w:lang w:val="en-US"/>
         </w:rPr>
-        <w:t>ay  t</w:t>
+        <w:t>ay</w:t>
+      </w:r>
+      <w:proofErr w:type="spellEnd"/>
+      <w:r>
+        <w:rPr>
+          <w:rFonts w:ascii="Courier New" w:eastAsia="Courier New" w:hAnsi="Courier New" w:cs="Courier New"/>
+          <w:sz w:val="20"/>
+          <w:lang w:val="en-US"/>
+        </w:rPr>
+        <w:t xml:space="preserve">  </w:t>
+      </w:r>
+      <w:proofErr w:type="spellStart"/>
+      <w:r>
+        <w:rPr>
+          <w:rFonts w:ascii="Courier New" w:eastAsia="Courier New" w:hAnsi="Courier New" w:cs="Courier New"/>
+          <w:sz w:val="20"/>
+          <w:lang w:val="en-US"/>
+        </w:rPr>
+        <w:t>t</w:t>
       </w:r>
       <w:proofErr w:type="gramEnd"/>
       <w:r>
@@ -1346,15 +1527,65 @@
           <w:sz w:val="20"/>
           <w:lang w:val="en-US"/>
         </w:rPr>
-        <w:t>·ay·az + s·ax  t·a</w:t>
-      </w:r>
+        <w:t>·ay·az</w:t>
+      </w:r>
+      <w:proofErr w:type="spellEnd"/>
       <w:r>
         <w:rPr>
           <w:rFonts w:ascii="Courier New" w:eastAsia="Courier New" w:hAnsi="Courier New" w:cs="Courier New"/>
           <w:sz w:val="20"/>
           <w:lang w:val="en-US"/>
         </w:rPr>
-        <w:t>z² + c      0 |     | 0               0               0               1 |</w:t>
+        <w:t xml:space="preserve"> + </w:t>
+      </w:r>
+      <w:proofErr w:type="spellStart"/>
+      <w:r>
+        <w:rPr>
+          <w:rFonts w:ascii="Courier New" w:eastAsia="Courier New" w:hAnsi="Courier New" w:cs="Courier New"/>
+          <w:sz w:val="20"/>
+          <w:lang w:val="en-US"/>
+        </w:rPr>
+        <w:t>s·ax</w:t>
+      </w:r>
+      <w:proofErr w:type="spellEnd"/>
+      <w:r>
+        <w:rPr>
+          <w:rFonts w:ascii="Courier New" w:eastAsia="Courier New" w:hAnsi="Courier New" w:cs="Courier New"/>
+          <w:sz w:val="20"/>
+          <w:lang w:val="en-US"/>
+        </w:rPr>
+        <w:t xml:space="preserve">  t·az² + c      0 |     </w:t>
+      </w:r>
+    </w:p>
+    <w:p>
+      <w:pPr>
+        <w:pBdr>
+          <w:top w:val="single" w:sz="6" w:space="0" w:color="DDDDDD"/>
+          <w:left w:val="single" w:sz="6" w:space="0" w:color="DDDDDD"/>
+          <w:bottom w:val="single" w:sz="6" w:space="0" w:color="DDDDDD"/>
+          <w:right w:val="single" w:sz="6" w:space="0" w:color="DDDDDD"/>
+        </w:pBdr>
+        <w:spacing w:after="305"/>
+        <w:ind w:left="235" w:right="1958" w:hanging="10"/>
+        <w:rPr>
+          <w:lang w:val="en-US"/>
+        </w:rPr>
+      </w:pPr>
+      <w:r>
+        <w:rPr>
+          <w:rFonts w:ascii="Courier New" w:eastAsia="Courier New" w:hAnsi="Courier New" w:cs="Courier New"/>
+          <w:sz w:val="20"/>
+          <w:lang w:val="en-US"/>
+        </w:rPr>
+        <w:t xml:space="preserve">    </w:t>
+      </w:r>
+      <w:r>
+        <w:rPr>
+          <w:rFonts w:ascii="Courier New" w:eastAsia="Courier New" w:hAnsi="Courier New" w:cs="Courier New"/>
+          <w:sz w:val="20"/>
+          <w:lang w:val="en-US"/>
+        </w:rPr>
+        <w:t>| 0             0               0               1 |</w:t>
       </w:r>
     </w:p>
     <w:p>
@@ -1970,15 +2201,7 @@
           <w:b/>
           <w:sz w:val="24"/>
         </w:rPr>
-        <w:t>Проекция на плоскос</w:t>
-      </w:r>
-      <w:r>
-        <w:rPr>
-          <w:rFonts w:ascii="Times New Roman" w:eastAsia="Times New Roman" w:hAnsi="Times New Roman" w:cs="Times New Roman"/>
-          <w:b/>
-          <w:sz w:val="24"/>
-        </w:rPr>
-        <w:t>ть XZ:</w:t>
+        <w:t>Проекция на плоскость XZ:</w:t>
       </w:r>
       <w:r>
         <w:rPr>
@@ -2919,9 +3142,7 @@
         <w:tblW w:w="10170" w:type="dxa"/>
         <w:tblInd w:w="8" w:type="dxa"/>
         <w:tblCellMar>
-          <w:top w:w="0" w:type="dxa"/>
           <w:left w:w="233" w:type="dxa"/>
-          <w:bottom w:w="0" w:type="dxa"/>
           <w:right w:w="115" w:type="dxa"/>
         </w:tblCellMar>
         <w:tblLook w:val="04A0" w:firstRow="1" w:lastRow="0" w:firstColumn="1" w:lastColumn="0" w:noHBand="0" w:noVBand="1"/>
@@ -3127,14 +3348,7 @@
                 <w:rFonts w:ascii="Courier New" w:eastAsia="Courier New" w:hAnsi="Courier New" w:cs="Courier New"/>
                 <w:sz w:val="20"/>
               </w:rPr>
-              <w:t>точк</w:t>
-            </w:r>
-            <w:r>
-              <w:rPr>
-                <w:rFonts w:ascii="Courier New" w:eastAsia="Courier New" w:hAnsi="Courier New" w:cs="Courier New"/>
-                <w:sz w:val="20"/>
-              </w:rPr>
-              <w:t>и</w:t>
+              <w:t>точки</w:t>
             </w:r>
           </w:p>
           <w:p>
@@ -3198,13 +3412,23 @@
                 <w:lang w:val="en-US"/>
               </w:rPr>
             </w:pPr>
+            <w:proofErr w:type="spellStart"/>
             <w:r>
               <w:rPr>
                 <w:rFonts w:ascii="Courier New" w:eastAsia="Courier New" w:hAnsi="Courier New" w:cs="Courier New"/>
                 <w:sz w:val="20"/>
                 <w:lang w:val="en-US"/>
               </w:rPr>
-              <w:t xml:space="preserve">QVector&lt;QVector3D&gt; </w:t>
+              <w:t>QVector</w:t>
+            </w:r>
+            <w:proofErr w:type="spellEnd"/>
+            <w:r>
+              <w:rPr>
+                <w:rFonts w:ascii="Courier New" w:eastAsia="Courier New" w:hAnsi="Courier New" w:cs="Courier New"/>
+                <w:sz w:val="20"/>
+                <w:lang w:val="en-US"/>
+              </w:rPr>
+              <w:t xml:space="preserve">&lt;QVector3D&gt; </w:t>
             </w:r>
             <w:proofErr w:type="gramStart"/>
             <w:r>
@@ -3254,13 +3478,41 @@
                 <w:lang w:val="en-US"/>
               </w:rPr>
             </w:pPr>
+            <w:proofErr w:type="spellStart"/>
             <w:r>
               <w:rPr>
                 <w:rFonts w:ascii="Courier New" w:eastAsia="Courier New" w:hAnsi="Courier New" w:cs="Courier New"/>
                 <w:sz w:val="20"/>
                 <w:lang w:val="en-US"/>
               </w:rPr>
-              <w:t xml:space="preserve">QVector&lt;QPair&lt;int, int&gt;&gt; </w:t>
+              <w:t>QVector</w:t>
+            </w:r>
+            <w:proofErr w:type="spellEnd"/>
+            <w:r>
+              <w:rPr>
+                <w:rFonts w:ascii="Courier New" w:eastAsia="Courier New" w:hAnsi="Courier New" w:cs="Courier New"/>
+                <w:sz w:val="20"/>
+                <w:lang w:val="en-US"/>
+              </w:rPr>
+              <w:t>&lt;</w:t>
+            </w:r>
+            <w:proofErr w:type="spellStart"/>
+            <w:r>
+              <w:rPr>
+                <w:rFonts w:ascii="Courier New" w:eastAsia="Courier New" w:hAnsi="Courier New" w:cs="Courier New"/>
+                <w:sz w:val="20"/>
+                <w:lang w:val="en-US"/>
+              </w:rPr>
+              <w:t>QPair</w:t>
+            </w:r>
+            <w:proofErr w:type="spellEnd"/>
+            <w:r>
+              <w:rPr>
+                <w:rFonts w:ascii="Courier New" w:eastAsia="Courier New" w:hAnsi="Courier New" w:cs="Courier New"/>
+                <w:sz w:val="20"/>
+                <w:lang w:val="en-US"/>
+              </w:rPr>
+              <w:t xml:space="preserve">&lt;int, int&gt;&gt; </w:t>
             </w:r>
             <w:proofErr w:type="gramStart"/>
             <w:r>
@@ -3341,9 +3593,6 @@
             </w:r>
           </w:p>
           <w:p>
-            <w:pPr>
-              <w:spacing w:after="0"/>
-            </w:pPr>
             <w:r>
               <w:rPr>
                 <w:rFonts w:ascii="Courier New" w:eastAsia="Courier New" w:hAnsi="Courier New" w:cs="Courier New"/>
@@ -3395,6 +3644,7 @@
         </w:rPr>
         <w:t xml:space="preserve">Matrix4x4 </w:t>
       </w:r>
+      <w:proofErr w:type="spellStart"/>
       <w:proofErr w:type="gramStart"/>
       <w:r>
         <w:rPr>
@@ -3402,7 +3652,16 @@
           <w:sz w:val="20"/>
           <w:lang w:val="en-US"/>
         </w:rPr>
-        <w:t>getTranslationMatrix(</w:t>
+        <w:t>getTranslationMatrix</w:t>
+      </w:r>
+      <w:proofErr w:type="spellEnd"/>
+      <w:r>
+        <w:rPr>
+          <w:rFonts w:ascii="Courier New" w:eastAsia="Courier New" w:hAnsi="Courier New" w:cs="Courier New"/>
+          <w:sz w:val="20"/>
+          <w:lang w:val="en-US"/>
+        </w:rPr>
+        <w:t>(</w:t>
       </w:r>
       <w:proofErr w:type="gramEnd"/>
       <w:r>
@@ -3411,7 +3670,115 @@
           <w:sz w:val="20"/>
           <w:lang w:val="en-US"/>
         </w:rPr>
-        <w:t>double tx, double ty, double tz) {     Matrix4x4 mat;     mat.m[0][3] = tx;     mat.m[1][3] = ty;     mat.m[2][3] = tz;     return mat; }</w:t>
+        <w:t xml:space="preserve">double tx, double ty, double </w:t>
+      </w:r>
+      <w:proofErr w:type="spellStart"/>
+      <w:r>
+        <w:rPr>
+          <w:rFonts w:ascii="Courier New" w:eastAsia="Courier New" w:hAnsi="Courier New" w:cs="Courier New"/>
+          <w:sz w:val="20"/>
+          <w:lang w:val="en-US"/>
+        </w:rPr>
+        <w:t>tz</w:t>
+      </w:r>
+      <w:proofErr w:type="spellEnd"/>
+      <w:r>
+        <w:rPr>
+          <w:rFonts w:ascii="Courier New" w:eastAsia="Courier New" w:hAnsi="Courier New" w:cs="Courier New"/>
+          <w:sz w:val="20"/>
+          <w:lang w:val="en-US"/>
+        </w:rPr>
+        <w:t xml:space="preserve">) {     Matrix4x4 mat;     </w:t>
+      </w:r>
+      <w:proofErr w:type="spellStart"/>
+      <w:r>
+        <w:rPr>
+          <w:rFonts w:ascii="Courier New" w:eastAsia="Courier New" w:hAnsi="Courier New" w:cs="Courier New"/>
+          <w:sz w:val="20"/>
+          <w:lang w:val="en-US"/>
+        </w:rPr>
+        <w:t>mat.m</w:t>
+      </w:r>
+      <w:proofErr w:type="spellEnd"/>
+      <w:r>
+        <w:rPr>
+          <w:rFonts w:ascii="Courier New" w:eastAsia="Courier New" w:hAnsi="Courier New" w:cs="Courier New"/>
+          <w:sz w:val="20"/>
+          <w:lang w:val="en-US"/>
+        </w:rPr>
+        <w:t xml:space="preserve">[0][3] = </w:t>
+      </w:r>
+      <w:proofErr w:type="spellStart"/>
+      <w:r>
+        <w:rPr>
+          <w:rFonts w:ascii="Courier New" w:eastAsia="Courier New" w:hAnsi="Courier New" w:cs="Courier New"/>
+          <w:sz w:val="20"/>
+          <w:lang w:val="en-US"/>
+        </w:rPr>
+        <w:t>tx</w:t>
+      </w:r>
+      <w:proofErr w:type="spellEnd"/>
+      <w:r>
+        <w:rPr>
+          <w:rFonts w:ascii="Courier New" w:eastAsia="Courier New" w:hAnsi="Courier New" w:cs="Courier New"/>
+          <w:sz w:val="20"/>
+          <w:lang w:val="en-US"/>
+        </w:rPr>
+        <w:t xml:space="preserve">;     </w:t>
+      </w:r>
+      <w:proofErr w:type="spellStart"/>
+      <w:r>
+        <w:rPr>
+          <w:rFonts w:ascii="Courier New" w:eastAsia="Courier New" w:hAnsi="Courier New" w:cs="Courier New"/>
+          <w:sz w:val="20"/>
+          <w:lang w:val="en-US"/>
+        </w:rPr>
+        <w:t>mat.m</w:t>
+      </w:r>
+      <w:proofErr w:type="spellEnd"/>
+      <w:r>
+        <w:rPr>
+          <w:rFonts w:ascii="Courier New" w:eastAsia="Courier New" w:hAnsi="Courier New" w:cs="Courier New"/>
+          <w:sz w:val="20"/>
+          <w:lang w:val="en-US"/>
+        </w:rPr>
+        <w:t xml:space="preserve">[1][3] = ty;     </w:t>
+      </w:r>
+      <w:proofErr w:type="spellStart"/>
+      <w:r>
+        <w:rPr>
+          <w:rFonts w:ascii="Courier New" w:eastAsia="Courier New" w:hAnsi="Courier New" w:cs="Courier New"/>
+          <w:sz w:val="20"/>
+          <w:lang w:val="en-US"/>
+        </w:rPr>
+        <w:t>mat.m</w:t>
+      </w:r>
+      <w:proofErr w:type="spellEnd"/>
+      <w:r>
+        <w:rPr>
+          <w:rFonts w:ascii="Courier New" w:eastAsia="Courier New" w:hAnsi="Courier New" w:cs="Courier New"/>
+          <w:sz w:val="20"/>
+          <w:lang w:val="en-US"/>
+        </w:rPr>
+        <w:t xml:space="preserve">[2][3] = </w:t>
+      </w:r>
+      <w:proofErr w:type="spellStart"/>
+      <w:r>
+        <w:rPr>
+          <w:rFonts w:ascii="Courier New" w:eastAsia="Courier New" w:hAnsi="Courier New" w:cs="Courier New"/>
+          <w:sz w:val="20"/>
+          <w:lang w:val="en-US"/>
+        </w:rPr>
+        <w:t>tz</w:t>
+      </w:r>
+      <w:proofErr w:type="spellEnd"/>
+      <w:r>
+        <w:rPr>
+          <w:rFonts w:ascii="Courier New" w:eastAsia="Courier New" w:hAnsi="Courier New" w:cs="Courier New"/>
+          <w:sz w:val="20"/>
+          <w:lang w:val="en-US"/>
+        </w:rPr>
+        <w:t>;     return mat; }</w:t>
       </w:r>
     </w:p>
     <w:p>
@@ -3468,6 +3835,7 @@
         </w:rPr>
         <w:t xml:space="preserve">Matrix4x4 </w:t>
       </w:r>
+      <w:proofErr w:type="spellStart"/>
       <w:proofErr w:type="gramStart"/>
       <w:r>
         <w:rPr>
@@ -3475,7 +3843,16 @@
           <w:sz w:val="20"/>
           <w:lang w:val="en-US"/>
         </w:rPr>
-        <w:t>getScaleMatrix(</w:t>
+        <w:t>getScaleMatrix</w:t>
+      </w:r>
+      <w:proofErr w:type="spellEnd"/>
+      <w:r>
+        <w:rPr>
+          <w:rFonts w:ascii="Courier New" w:eastAsia="Courier New" w:hAnsi="Courier New" w:cs="Courier New"/>
+          <w:sz w:val="20"/>
+          <w:lang w:val="en-US"/>
+        </w:rPr>
+        <w:t>(</w:t>
       </w:r>
       <w:proofErr w:type="gramEnd"/>
       <w:r>
@@ -3484,7 +3861,169 @@
           <w:sz w:val="20"/>
           <w:lang w:val="en-US"/>
         </w:rPr>
-        <w:t>double sx, double sy, double sz) {     Matrix4x4 mat;     mat.m[0][0] = sx;     mat.m[1][1] = sy;     mat.m[2][2] = sz;     return mat; }</w:t>
+        <w:t xml:space="preserve">double </w:t>
+      </w:r>
+      <w:proofErr w:type="spellStart"/>
+      <w:r>
+        <w:rPr>
+          <w:rFonts w:ascii="Courier New" w:eastAsia="Courier New" w:hAnsi="Courier New" w:cs="Courier New"/>
+          <w:sz w:val="20"/>
+          <w:lang w:val="en-US"/>
+        </w:rPr>
+        <w:t>sx</w:t>
+      </w:r>
+      <w:proofErr w:type="spellEnd"/>
+      <w:r>
+        <w:rPr>
+          <w:rFonts w:ascii="Courier New" w:eastAsia="Courier New" w:hAnsi="Courier New" w:cs="Courier New"/>
+          <w:sz w:val="20"/>
+          <w:lang w:val="en-US"/>
+        </w:rPr>
+        <w:t xml:space="preserve">, double </w:t>
+      </w:r>
+      <w:proofErr w:type="spellStart"/>
+      <w:r>
+        <w:rPr>
+          <w:rFonts w:ascii="Courier New" w:eastAsia="Courier New" w:hAnsi="Courier New" w:cs="Courier New"/>
+          <w:sz w:val="20"/>
+          <w:lang w:val="en-US"/>
+        </w:rPr>
+        <w:t>sy</w:t>
+      </w:r>
+      <w:proofErr w:type="spellEnd"/>
+      <w:r>
+        <w:rPr>
+          <w:rFonts w:ascii="Courier New" w:eastAsia="Courier New" w:hAnsi="Courier New" w:cs="Courier New"/>
+          <w:sz w:val="20"/>
+          <w:lang w:val="en-US"/>
+        </w:rPr>
+        <w:t xml:space="preserve">, double </w:t>
+      </w:r>
+      <w:proofErr w:type="spellStart"/>
+      <w:r>
+        <w:rPr>
+          <w:rFonts w:ascii="Courier New" w:eastAsia="Courier New" w:hAnsi="Courier New" w:cs="Courier New"/>
+          <w:sz w:val="20"/>
+          <w:lang w:val="en-US"/>
+        </w:rPr>
+        <w:t>sz</w:t>
+      </w:r>
+      <w:proofErr w:type="spellEnd"/>
+      <w:r>
+        <w:rPr>
+          <w:rFonts w:ascii="Courier New" w:eastAsia="Courier New" w:hAnsi="Courier New" w:cs="Courier New"/>
+          <w:sz w:val="20"/>
+          <w:lang w:val="en-US"/>
+        </w:rPr>
+        <w:t xml:space="preserve">) {     Matrix4x4 mat;     </w:t>
+      </w:r>
+      <w:proofErr w:type="spellStart"/>
+      <w:r>
+        <w:rPr>
+          <w:rFonts w:ascii="Courier New" w:eastAsia="Courier New" w:hAnsi="Courier New" w:cs="Courier New"/>
+          <w:sz w:val="20"/>
+          <w:lang w:val="en-US"/>
+        </w:rPr>
+        <w:t>mat.m</w:t>
+      </w:r>
+      <w:proofErr w:type="spellEnd"/>
+      <w:r>
+        <w:rPr>
+          <w:rFonts w:ascii="Courier New" w:eastAsia="Courier New" w:hAnsi="Courier New" w:cs="Courier New"/>
+          <w:sz w:val="20"/>
+          <w:lang w:val="en-US"/>
+        </w:rPr>
+        <w:t xml:space="preserve">[0][0] = </w:t>
+      </w:r>
+      <w:proofErr w:type="spellStart"/>
+      <w:r>
+        <w:rPr>
+          <w:rFonts w:ascii="Courier New" w:eastAsia="Courier New" w:hAnsi="Courier New" w:cs="Courier New"/>
+          <w:sz w:val="20"/>
+          <w:lang w:val="en-US"/>
+        </w:rPr>
+        <w:t>sx</w:t>
+      </w:r>
+      <w:proofErr w:type="spellEnd"/>
+      <w:r>
+        <w:rPr>
+          <w:rFonts w:ascii="Courier New" w:eastAsia="Courier New" w:hAnsi="Courier New" w:cs="Courier New"/>
+          <w:sz w:val="20"/>
+          <w:lang w:val="en-US"/>
+        </w:rPr>
+        <w:t xml:space="preserve">;     </w:t>
+      </w:r>
+      <w:proofErr w:type="spellStart"/>
+      <w:r>
+        <w:rPr>
+          <w:rFonts w:ascii="Courier New" w:eastAsia="Courier New" w:hAnsi="Courier New" w:cs="Courier New"/>
+          <w:sz w:val="20"/>
+          <w:lang w:val="en-US"/>
+        </w:rPr>
+        <w:t>mat.m</w:t>
+      </w:r>
+      <w:proofErr w:type="spellEnd"/>
+      <w:r>
+        <w:rPr>
+          <w:rFonts w:ascii="Courier New" w:eastAsia="Courier New" w:hAnsi="Courier New" w:cs="Courier New"/>
+          <w:sz w:val="20"/>
+          <w:lang w:val="en-US"/>
+        </w:rPr>
+        <w:t xml:space="preserve">[1][1] = </w:t>
+      </w:r>
+      <w:proofErr w:type="spellStart"/>
+      <w:r>
+        <w:rPr>
+          <w:rFonts w:ascii="Courier New" w:eastAsia="Courier New" w:hAnsi="Courier New" w:cs="Courier New"/>
+          <w:sz w:val="20"/>
+          <w:lang w:val="en-US"/>
+        </w:rPr>
+        <w:t>sy</w:t>
+      </w:r>
+      <w:proofErr w:type="spellEnd"/>
+      <w:r>
+        <w:rPr>
+          <w:rFonts w:ascii="Courier New" w:eastAsia="Courier New" w:hAnsi="Courier New" w:cs="Courier New"/>
+          <w:sz w:val="20"/>
+          <w:lang w:val="en-US"/>
+        </w:rPr>
+        <w:t xml:space="preserve">;     </w:t>
+      </w:r>
+      <w:proofErr w:type="spellStart"/>
+      <w:r>
+        <w:rPr>
+          <w:rFonts w:ascii="Courier New" w:eastAsia="Courier New" w:hAnsi="Courier New" w:cs="Courier New"/>
+          <w:sz w:val="20"/>
+          <w:lang w:val="en-US"/>
+        </w:rPr>
+        <w:t>mat.m</w:t>
+      </w:r>
+      <w:proofErr w:type="spellEnd"/>
+      <w:r>
+        <w:rPr>
+          <w:rFonts w:ascii="Courier New" w:eastAsia="Courier New" w:hAnsi="Courier New" w:cs="Courier New"/>
+          <w:sz w:val="20"/>
+          <w:lang w:val="en-US"/>
+        </w:rPr>
+        <w:t xml:space="preserve">[2][2] = </w:t>
+      </w:r>
+      <w:proofErr w:type="spellStart"/>
+      <w:r>
+        <w:rPr>
+          <w:rFonts w:ascii="Courier New" w:eastAsia="Courier New" w:hAnsi="Courier New" w:cs="Courier New"/>
+          <w:sz w:val="20"/>
+          <w:lang w:val="en-US"/>
+        </w:rPr>
+        <w:t>sz</w:t>
+      </w:r>
+      <w:proofErr w:type="spellEnd"/>
+      <w:r>
+        <w:rPr>
+          <w:rFonts w:ascii="Courier New" w:eastAsia="Courier New" w:hAnsi="Courier New" w:cs="Courier New"/>
+          <w:sz w:val="20"/>
+          <w:lang w:val="en-US"/>
+        </w:rPr>
+        <w:t>;     return mat; }</w:t>
       </w:r>
     </w:p>
     <w:p>
@@ -3679,14 +4218,7 @@
           <w:rFonts w:ascii="Courier New" w:eastAsia="Courier New" w:hAnsi="Courier New" w:cs="Courier New"/>
           <w:sz w:val="20"/>
         </w:rPr>
-        <w:t xml:space="preserve">) {   </w:t>
-      </w:r>
-      <w:r>
-        <w:rPr>
-          <w:rFonts w:ascii="Courier New" w:eastAsia="Courier New" w:hAnsi="Courier New" w:cs="Courier New"/>
-          <w:sz w:val="20"/>
-        </w:rPr>
-        <w:t xml:space="preserve">  // Нормализация вектора оси     </w:t>
+        <w:t xml:space="preserve">) {     // Нормализация вектора оси     </w:t>
       </w:r>
       <w:proofErr w:type="spellStart"/>
       <w:r>
@@ -4102,14 +4634,7 @@
           <w:rFonts w:ascii="Courier New" w:eastAsia="Courier New" w:hAnsi="Courier New" w:cs="Courier New"/>
           <w:sz w:val="20"/>
         </w:rPr>
-        <w:t xml:space="preserve">;    </w:t>
-      </w:r>
-      <w:r>
-        <w:rPr>
-          <w:rFonts w:ascii="Courier New" w:eastAsia="Courier New" w:hAnsi="Courier New" w:cs="Courier New"/>
-          <w:sz w:val="20"/>
-        </w:rPr>
-        <w:t xml:space="preserve"> </w:t>
+        <w:t xml:space="preserve">;     </w:t>
       </w:r>
       <w:proofErr w:type="spellStart"/>
       <w:r>
@@ -4441,14 +4966,7 @@
           <w:rFonts w:ascii="Times New Roman" w:eastAsia="Times New Roman" w:hAnsi="Times New Roman" w:cs="Times New Roman"/>
           <w:sz w:val="24"/>
         </w:rPr>
-        <w:t>Интерфейс разделен на две област</w:t>
-      </w:r>
-      <w:r>
-        <w:rPr>
-          <w:rFonts w:ascii="Times New Roman" w:eastAsia="Times New Roman" w:hAnsi="Times New Roman" w:cs="Times New Roman"/>
-          <w:sz w:val="24"/>
-        </w:rPr>
-        <w:t>и:</w:t>
+        <w:t>Интерфейс разделен на две области:</w:t>
       </w:r>
     </w:p>
     <w:p>
@@ -5725,9 +6243,7 @@
         <w:tblW w:w="10170" w:type="dxa"/>
         <w:tblInd w:w="8" w:type="dxa"/>
         <w:tblCellMar>
-          <w:top w:w="0" w:type="dxa"/>
           <w:left w:w="152" w:type="dxa"/>
-          <w:bottom w:w="0" w:type="dxa"/>
           <w:right w:w="115" w:type="dxa"/>
         </w:tblCellMar>
         <w:tblLook w:val="04A0" w:firstRow="1" w:lastRow="0" w:firstColumn="1" w:lastColumn="0" w:noHBand="0" w:noVBand="1"/>
@@ -5754,7 +6270,6 @@
           </w:tcPr>
           <w:p>
             <w:pPr>
-              <w:spacing w:after="0"/>
               <w:ind w:left="5"/>
             </w:pPr>
             <w:r>
@@ -5779,7 +6294,6 @@
           </w:tcPr>
           <w:p>
             <w:pPr>
-              <w:spacing w:after="0"/>
               <w:ind w:left="3"/>
             </w:pPr>
             <w:r>
@@ -5803,9 +6317,6 @@
             <w:vAlign w:val="center"/>
           </w:tcPr>
           <w:p>
-            <w:pPr>
-              <w:spacing w:after="0"/>
-            </w:pPr>
             <w:r>
               <w:rPr>
                 <w:rFonts w:ascii="Times New Roman" w:eastAsia="Times New Roman" w:hAnsi="Times New Roman" w:cs="Times New Roman"/>
@@ -5833,7 +6344,6 @@
           </w:tcPr>
           <w:p>
             <w:pPr>
-              <w:spacing w:after="0"/>
               <w:ind w:left="5"/>
             </w:pPr>
             <w:r>
@@ -5857,7 +6367,6 @@
           </w:tcPr>
           <w:p>
             <w:pPr>
-              <w:spacing w:after="0"/>
               <w:ind w:left="3"/>
             </w:pPr>
             <w:r>
@@ -5880,9 +6389,6 @@
             <w:vAlign w:val="center"/>
           </w:tcPr>
           <w:p>
-            <w:pPr>
-              <w:spacing w:after="0"/>
-            </w:pPr>
             <w:r>
               <w:rPr>
                 <w:rFonts w:ascii="Segoe UI Symbol" w:eastAsia="Segoe UI Symbol" w:hAnsi="Segoe UI Symbol" w:cs="Segoe UI Symbol"/>
@@ -5915,7 +6421,6 @@
           </w:tcPr>
           <w:p>
             <w:pPr>
-              <w:spacing w:after="0"/>
               <w:ind w:left="5"/>
             </w:pPr>
             <w:r>
@@ -5939,7 +6444,6 @@
           </w:tcPr>
           <w:p>
             <w:pPr>
-              <w:spacing w:after="0"/>
               <w:ind w:left="3"/>
             </w:pPr>
             <w:r>
@@ -5962,9 +6466,6 @@
             <w:vAlign w:val="center"/>
           </w:tcPr>
           <w:p>
-            <w:pPr>
-              <w:spacing w:after="0"/>
-            </w:pPr>
             <w:r>
               <w:rPr>
                 <w:rFonts w:ascii="Segoe UI Symbol" w:eastAsia="Segoe UI Symbol" w:hAnsi="Segoe UI Symbol" w:cs="Segoe UI Symbol"/>
@@ -5997,7 +6498,6 @@
           </w:tcPr>
           <w:p>
             <w:pPr>
-              <w:spacing w:after="0"/>
               <w:ind w:left="5"/>
             </w:pPr>
             <w:r>
@@ -6021,7 +6521,6 @@
           </w:tcPr>
           <w:p>
             <w:pPr>
-              <w:spacing w:after="0"/>
               <w:ind w:left="3"/>
             </w:pPr>
             <w:r>
@@ -6044,9 +6543,6 @@
             <w:vAlign w:val="center"/>
           </w:tcPr>
           <w:p>
-            <w:pPr>
-              <w:spacing w:after="0"/>
-            </w:pPr>
             <w:r>
               <w:rPr>
                 <w:rFonts w:ascii="Segoe UI Symbol" w:eastAsia="Segoe UI Symbol" w:hAnsi="Segoe UI Symbol" w:cs="Segoe UI Symbol"/>
@@ -6079,7 +6575,6 @@
           </w:tcPr>
           <w:p>
             <w:pPr>
-              <w:spacing w:after="0"/>
               <w:ind w:left="5"/>
             </w:pPr>
             <w:r>
@@ -6103,7 +6598,6 @@
           </w:tcPr>
           <w:p>
             <w:pPr>
-              <w:spacing w:after="0"/>
               <w:ind w:left="3"/>
             </w:pPr>
             <w:r>
@@ -6126,9 +6620,6 @@
             <w:vAlign w:val="center"/>
           </w:tcPr>
           <w:p>
-            <w:pPr>
-              <w:spacing w:after="0"/>
-            </w:pPr>
             <w:r>
               <w:rPr>
                 <w:rFonts w:ascii="Segoe UI Symbol" w:eastAsia="Segoe UI Symbol" w:hAnsi="Segoe UI Symbol" w:cs="Segoe UI Symbol"/>
@@ -6161,7 +6652,6 @@
           </w:tcPr>
           <w:p>
             <w:pPr>
-              <w:spacing w:after="0"/>
               <w:ind w:left="5"/>
             </w:pPr>
             <w:r>
@@ -6185,7 +6675,6 @@
           </w:tcPr>
           <w:p>
             <w:pPr>
-              <w:spacing w:after="0"/>
               <w:ind w:left="3"/>
             </w:pPr>
             <w:r>
@@ -6208,9 +6697,6 @@
             <w:vAlign w:val="center"/>
           </w:tcPr>
           <w:p>
-            <w:pPr>
-              <w:spacing w:after="0"/>
-            </w:pPr>
             <w:r>
               <w:rPr>
                 <w:rFonts w:ascii="Segoe UI Symbol" w:eastAsia="Segoe UI Symbol" w:hAnsi="Segoe UI Symbol" w:cs="Segoe UI Symbol"/>
@@ -6243,7 +6729,6 @@
           </w:tcPr>
           <w:p>
             <w:pPr>
-              <w:spacing w:after="0"/>
               <w:ind w:left="5"/>
             </w:pPr>
             <w:r>
@@ -6267,7 +6752,6 @@
           </w:tcPr>
           <w:p>
             <w:pPr>
-              <w:spacing w:after="0"/>
               <w:ind w:left="3"/>
             </w:pPr>
             <w:r>
@@ -6290,9 +6774,6 @@
             <w:vAlign w:val="center"/>
           </w:tcPr>
           <w:p>
-            <w:pPr>
-              <w:spacing w:after="0"/>
-            </w:pPr>
             <w:r>
               <w:rPr>
                 <w:rFonts w:ascii="Segoe UI Symbol" w:eastAsia="Segoe UI Symbol" w:hAnsi="Segoe UI Symbol" w:cs="Segoe UI Symbol"/>
@@ -6325,7 +6806,6 @@
           </w:tcPr>
           <w:p>
             <w:pPr>
-              <w:spacing w:after="0"/>
               <w:ind w:left="5"/>
             </w:pPr>
             <w:r>
@@ -6349,7 +6829,6 @@
           </w:tcPr>
           <w:p>
             <w:pPr>
-              <w:spacing w:after="0"/>
               <w:ind w:left="3"/>
             </w:pPr>
             <w:r>
@@ -6372,9 +6851,6 @@
             <w:vAlign w:val="center"/>
           </w:tcPr>
           <w:p>
-            <w:pPr>
-              <w:spacing w:after="0"/>
-            </w:pPr>
             <w:r>
               <w:rPr>
                 <w:rFonts w:ascii="Segoe UI Symbol" w:eastAsia="Segoe UI Symbol" w:hAnsi="Segoe UI Symbol" w:cs="Segoe UI Symbol"/>
@@ -6407,7 +6883,6 @@
           </w:tcPr>
           <w:p>
             <w:pPr>
-              <w:spacing w:after="0"/>
               <w:ind w:left="5"/>
             </w:pPr>
             <w:r>
@@ -6444,7 +6919,6 @@
           </w:p>
           <w:p>
             <w:pPr>
-              <w:spacing w:after="0"/>
               <w:ind w:left="3"/>
             </w:pPr>
             <w:r>
@@ -6467,9 +6941,6 @@
             <w:vAlign w:val="center"/>
           </w:tcPr>
           <w:p>
-            <w:pPr>
-              <w:spacing w:after="0"/>
-            </w:pPr>
             <w:r>
               <w:rPr>
                 <w:rFonts w:ascii="Segoe UI Symbol" w:eastAsia="Segoe UI Symbol" w:hAnsi="Segoe UI Symbol" w:cs="Segoe UI Symbol"/>
@@ -7331,14 +7802,7 @@
           <w:rFonts w:ascii="Times New Roman" w:eastAsia="Times New Roman" w:hAnsi="Times New Roman" w:cs="Times New Roman"/>
           <w:sz w:val="24"/>
         </w:rPr>
-        <w:t>) элементы управления накладывались на область</w:t>
-      </w:r>
-      <w:r>
-        <w:rPr>
-          <w:rFonts w:ascii="Times New Roman" w:eastAsia="Times New Roman" w:hAnsi="Times New Roman" w:cs="Times New Roman"/>
-          <w:sz w:val="24"/>
-        </w:rPr>
-        <w:t xml:space="preserve"> визуализации.</w:t>
+        <w:t>) элементы управления накладывались на область визуализации.</w:t>
       </w:r>
     </w:p>
     <w:p>
@@ -7507,147 +7971,10 @@
     </w:p>
     <w:p>
       <w:pPr>
-        <w:pStyle w:val="2"/>
-        <w:ind w:left="405" w:hanging="420"/>
-      </w:pPr>
-      <w:r>
-        <w:t>Некорректное отображение глубины</w:t>
-      </w:r>
-    </w:p>
-    <w:p>
-      <w:pPr>
-        <w:spacing w:after="165" w:line="324" w:lineRule="auto"/>
-        <w:ind w:left="10" w:hanging="10"/>
-        <w:jc w:val="both"/>
-      </w:pPr>
-      <w:r>
-        <w:rPr>
-          <w:rFonts w:ascii="Times New Roman" w:eastAsia="Times New Roman" w:hAnsi="Times New Roman" w:cs="Times New Roman"/>
-          <w:b/>
-          <w:sz w:val="24"/>
-        </w:rPr>
-        <w:t>Проблема:</w:t>
-      </w:r>
-      <w:r>
-        <w:rPr>
-          <w:rFonts w:ascii="Times New Roman" w:eastAsia="Times New Roman" w:hAnsi="Times New Roman" w:cs="Times New Roman"/>
-          <w:sz w:val="24"/>
-        </w:rPr>
-        <w:t xml:space="preserve"> Все рёбра и вершины рисовались в одном порядк</w:t>
-      </w:r>
-      <w:r>
-        <w:rPr>
-          <w:rFonts w:ascii="Times New Roman" w:eastAsia="Times New Roman" w:hAnsi="Times New Roman" w:cs="Times New Roman"/>
-          <w:sz w:val="24"/>
-        </w:rPr>
-        <w:t>е, что создавало визуальную неразбериху.</w:t>
-      </w:r>
-    </w:p>
-    <w:p>
-      <w:pPr>
-        <w:spacing w:after="429" w:line="265" w:lineRule="auto"/>
-        <w:ind w:left="10" w:hanging="10"/>
-        <w:jc w:val="both"/>
-      </w:pPr>
-      <w:r>
-        <w:rPr>
-          <w:rFonts w:ascii="Times New Roman" w:eastAsia="Times New Roman" w:hAnsi="Times New Roman" w:cs="Times New Roman"/>
-          <w:b/>
-          <w:sz w:val="24"/>
-        </w:rPr>
-        <w:t>Решение:</w:t>
-      </w:r>
-      <w:r>
-        <w:rPr>
-          <w:rFonts w:ascii="Times New Roman" w:eastAsia="Times New Roman" w:hAnsi="Times New Roman" w:cs="Times New Roman"/>
-          <w:sz w:val="24"/>
-        </w:rPr>
-        <w:t xml:space="preserve"> Реализация Z-</w:t>
-      </w:r>
-      <w:proofErr w:type="spellStart"/>
-      <w:r>
-        <w:rPr>
-          <w:rFonts w:ascii="Times New Roman" w:eastAsia="Times New Roman" w:hAnsi="Times New Roman" w:cs="Times New Roman"/>
-          <w:sz w:val="24"/>
-        </w:rPr>
-        <w:t>buffering</w:t>
-      </w:r>
-      <w:proofErr w:type="spellEnd"/>
-      <w:r>
-        <w:rPr>
-          <w:rFonts w:ascii="Times New Roman" w:eastAsia="Times New Roman" w:hAnsi="Times New Roman" w:cs="Times New Roman"/>
-          <w:sz w:val="24"/>
-        </w:rPr>
-        <w:t>: сортировка рёбер и вершин по Z-координате перед отрисовкой.</w:t>
-      </w:r>
-    </w:p>
-    <w:p>
-      <w:pPr>
-        <w:pStyle w:val="2"/>
-        <w:ind w:left="405" w:hanging="420"/>
-      </w:pPr>
-      <w:r>
-        <w:t>Неправильная геометрия буквы</w:t>
-      </w:r>
-    </w:p>
-    <w:p>
-      <w:pPr>
-        <w:spacing w:after="205" w:line="265" w:lineRule="auto"/>
-        <w:ind w:left="10" w:hanging="10"/>
-        <w:jc w:val="both"/>
-      </w:pPr>
-      <w:r>
-        <w:rPr>
-          <w:rFonts w:ascii="Times New Roman" w:eastAsia="Times New Roman" w:hAnsi="Times New Roman" w:cs="Times New Roman"/>
-          <w:b/>
-          <w:sz w:val="24"/>
-        </w:rPr>
-        <w:t>Проблема:</w:t>
-      </w:r>
-      <w:r>
-        <w:rPr>
-          <w:rFonts w:ascii="Times New Roman" w:eastAsia="Times New Roman" w:hAnsi="Times New Roman" w:cs="Times New Roman"/>
-          <w:sz w:val="24"/>
-        </w:rPr>
-        <w:t xml:space="preserve"> Первоначальная модель буквы "A" больше напоминала букву "M".</w:t>
-      </w:r>
-    </w:p>
-    <w:p>
-      <w:pPr>
-        <w:spacing w:after="450" w:line="337" w:lineRule="auto"/>
-        <w:ind w:left="10" w:hanging="10"/>
-        <w:jc w:val="both"/>
-      </w:pPr>
-      <w:r>
-        <w:rPr>
-          <w:rFonts w:ascii="Times New Roman" w:eastAsia="Times New Roman" w:hAnsi="Times New Roman" w:cs="Times New Roman"/>
-          <w:b/>
-          <w:sz w:val="24"/>
-        </w:rPr>
-        <w:t>Решение:</w:t>
-      </w:r>
-      <w:r>
-        <w:rPr>
-          <w:rFonts w:ascii="Times New Roman" w:eastAsia="Times New Roman" w:hAnsi="Times New Roman" w:cs="Times New Roman"/>
-          <w:sz w:val="24"/>
-        </w:rPr>
-        <w:t xml:space="preserve"> Пересмотр коо</w:t>
-      </w:r>
-      <w:r>
-        <w:rPr>
-          <w:rFonts w:ascii="Times New Roman" w:eastAsia="Times New Roman" w:hAnsi="Times New Roman" w:cs="Times New Roman"/>
-          <w:sz w:val="24"/>
-        </w:rPr>
-        <w:t>рдинат вершин, создание правильной трапециевидной формы с перекладиной посередине.</w:t>
-      </w:r>
-    </w:p>
-    <w:p>
-      <w:pPr>
         <w:pStyle w:val="1"/>
         <w:ind w:left="305" w:hanging="320"/>
       </w:pPr>
       <w:r>
-        <w:lastRenderedPageBreak/>
         <w:t>Результаты работы</w:t>
       </w:r>
     </w:p>
@@ -8701,14 +9028,7 @@
           <w:rFonts w:ascii="Times New Roman" w:eastAsia="Times New Roman" w:hAnsi="Times New Roman" w:cs="Times New Roman"/>
           <w:sz w:val="24"/>
         </w:rPr>
-        <w:t>Вывод матрицы преоб</w:t>
-      </w:r>
-      <w:r>
-        <w:rPr>
-          <w:rFonts w:ascii="Times New Roman" w:eastAsia="Times New Roman" w:hAnsi="Times New Roman" w:cs="Times New Roman"/>
-          <w:sz w:val="24"/>
-        </w:rPr>
-        <w:t>разования в реальном времени</w:t>
+        <w:t>Вывод матрицы преобразования в реальном времени</w:t>
       </w:r>
     </w:p>
     <w:p>
@@ -8726,23 +9046,7 @@
           <w:rFonts w:ascii="Times New Roman" w:eastAsia="Times New Roman" w:hAnsi="Times New Roman" w:cs="Times New Roman"/>
           <w:sz w:val="24"/>
         </w:rPr>
-        <w:t>Правильная отрисовка с учетом глубины (Z-</w:t>
-      </w:r>
-      <w:proofErr w:type="spellStart"/>
-      <w:r>
-        <w:rPr>
-          <w:rFonts w:ascii="Times New Roman" w:eastAsia="Times New Roman" w:hAnsi="Times New Roman" w:cs="Times New Roman"/>
-          <w:sz w:val="24"/>
-        </w:rPr>
-        <w:t>buffering</w:t>
-      </w:r>
-      <w:proofErr w:type="spellEnd"/>
-      <w:r>
-        <w:rPr>
-          <w:rFonts w:ascii="Times New Roman" w:eastAsia="Times New Roman" w:hAnsi="Times New Roman" w:cs="Times New Roman"/>
-          <w:sz w:val="24"/>
-        </w:rPr>
-        <w:t>)</w:t>
+        <w:t xml:space="preserve">Правильная отрисовка </w:t>
       </w:r>
     </w:p>
     <w:p>
@@ -8784,6 +9088,7 @@
           <w:rFonts w:ascii="Courier New" w:eastAsia="Courier New" w:hAnsi="Courier New" w:cs="Courier New"/>
           <w:sz w:val="20"/>
         </w:rPr>
+        <w:lastRenderedPageBreak/>
         <w:t>| 1.000   0.000   0.000   0.000 |</w:t>
       </w:r>
     </w:p>
@@ -8841,14 +9146,7 @@
           <w:rFonts w:ascii="Courier New" w:eastAsia="Courier New" w:hAnsi="Courier New" w:cs="Courier New"/>
           <w:sz w:val="20"/>
         </w:rPr>
-        <w:t xml:space="preserve">| </w:t>
-      </w:r>
-      <w:r>
-        <w:rPr>
-          <w:rFonts w:ascii="Courier New" w:eastAsia="Courier New" w:hAnsi="Courier New" w:cs="Courier New"/>
-          <w:sz w:val="20"/>
-        </w:rPr>
-        <w:t>0.000   0.000   0.000   1.000 |</w:t>
+        <w:t>| 0.000   0.000   0.000   1.000 |</w:t>
       </w:r>
     </w:p>
     <w:p>
@@ -9128,7 +9426,6 @@
           <w:b/>
           <w:sz w:val="24"/>
         </w:rPr>
-        <w:lastRenderedPageBreak/>
         <w:t>Каркасная модель:</w:t>
       </w:r>
       <w:r>
@@ -9155,15 +9452,7 @@
           <w:b/>
           <w:sz w:val="24"/>
         </w:rPr>
-        <w:t>Трехмерные прео</w:t>
-      </w:r>
-      <w:r>
-        <w:rPr>
-          <w:rFonts w:ascii="Times New Roman" w:eastAsia="Times New Roman" w:hAnsi="Times New Roman" w:cs="Times New Roman"/>
-          <w:b/>
-          <w:sz w:val="24"/>
-        </w:rPr>
-        <w:t>бразования:</w:t>
+        <w:t>Трехмерные преобразования:</w:t>
       </w:r>
       <w:r>
         <w:rPr>
@@ -9196,14 +9485,7 @@
           <w:rFonts w:ascii="Times New Roman" w:eastAsia="Times New Roman" w:hAnsi="Times New Roman" w:cs="Times New Roman"/>
           <w:sz w:val="24"/>
         </w:rPr>
-        <w:t xml:space="preserve"> Реализованы перспективная и три ортографические проекции, позволяющие рассматривать объект с разн</w:t>
-      </w:r>
-      <w:r>
-        <w:rPr>
-          <w:rFonts w:ascii="Times New Roman" w:eastAsia="Times New Roman" w:hAnsi="Times New Roman" w:cs="Times New Roman"/>
-          <w:sz w:val="24"/>
-        </w:rPr>
-        <w:t>ых точек зрения.</w:t>
+        <w:t xml:space="preserve"> Реализованы перспективная и три ортографические проекции, позволяющие рассматривать объект с разных точек зрения.</w:t>
       </w:r>
     </w:p>
     <w:p>
@@ -9279,10 +9561,8 @@
         <w:ind w:left="305" w:hanging="320"/>
       </w:pPr>
       <w:r>
-        <w:t xml:space="preserve">Структура </w:t>
-      </w:r>
-      <w:r>
-        <w:t>проекта</w:t>
+        <w:lastRenderedPageBreak/>
+        <w:t>Структура проекта</w:t>
       </w:r>
     </w:p>
     <w:p>
@@ -9429,14 +9709,7 @@
           <w:rFonts w:ascii="Courier New" w:eastAsia="Courier New" w:hAnsi="Courier New" w:cs="Courier New"/>
           <w:sz w:val="20"/>
         </w:rPr>
-        <w:t>drawingwidget</w:t>
-      </w:r>
-      <w:r>
-        <w:rPr>
-          <w:rFonts w:ascii="Courier New" w:eastAsia="Courier New" w:hAnsi="Courier New" w:cs="Courier New"/>
-          <w:sz w:val="20"/>
-        </w:rPr>
-        <w:t>.h</w:t>
+        <w:t>drawingwidget.h</w:t>
       </w:r>
       <w:proofErr w:type="spellEnd"/>
       <w:r>
